--- a/UFOs_Challenge_HW/Analysis.docx
+++ b/UFOs_Challenge_HW/Analysis.docx
@@ -535,16 +535,6 @@
     </w:p>
     <w:p>
       <w:pPr>
-        <w:jc w:val="center"/>
-        <w:rPr>
-          <w:rFonts w:ascii="Roboto" w:eastAsia="Times New Roman" w:hAnsi="Roboto" w:cs="Times New Roman"/>
-          <w:sz w:val="24"/>
-          <w:szCs w:val="24"/>
-        </w:rPr>
-      </w:pPr>
-    </w:p>
-    <w:p>
-      <w:pPr>
         <w:rPr>
           <w:rFonts w:ascii="Roboto" w:eastAsia="Times New Roman" w:hAnsi="Roboto" w:cs="Times New Roman"/>
           <w:sz w:val="24"/>
@@ -846,16 +836,6 @@
     </w:p>
     <w:p>
       <w:pPr>
-        <w:jc w:val="center"/>
-        <w:rPr>
-          <w:rFonts w:ascii="Roboto" w:eastAsia="Times New Roman" w:hAnsi="Roboto" w:cs="Times New Roman"/>
-          <w:sz w:val="24"/>
-          <w:szCs w:val="24"/>
-        </w:rPr>
-      </w:pPr>
-    </w:p>
-    <w:p>
-      <w:pPr>
         <w:rPr>
           <w:rFonts w:ascii="Roboto" w:eastAsia="Times New Roman" w:hAnsi="Roboto" w:cs="Times New Roman"/>
           <w:b/>
@@ -889,143 +869,7 @@
           <w:sz w:val="24"/>
           <w:szCs w:val="24"/>
         </w:rPr>
-        <w:t>As a result, the user can not only parse UFO sighting by date, but they can also input a particular state and see how many sightings were found on a particular day in a particular state</w:t>
-      </w:r>
-      <w:r>
-        <w:rPr>
-          <w:rFonts w:ascii="Roboto" w:eastAsia="Times New Roman" w:hAnsi="Roboto" w:cs="Times New Roman"/>
-          <w:sz w:val="24"/>
-          <w:szCs w:val="24"/>
-        </w:rPr>
-        <w:t xml:space="preserve"> without even selecting a button</w:t>
-      </w:r>
-      <w:r>
-        <w:rPr>
-          <w:rFonts w:ascii="Roboto" w:eastAsia="Times New Roman" w:hAnsi="Roboto" w:cs="Times New Roman"/>
-          <w:sz w:val="24"/>
-          <w:szCs w:val="24"/>
-        </w:rPr>
-        <w:t xml:space="preserve">. </w:t>
-      </w:r>
-      <w:r>
-        <w:rPr>
-          <w:rFonts w:ascii="Roboto" w:eastAsia="Times New Roman" w:hAnsi="Roboto" w:cs="Times New Roman"/>
-          <w:sz w:val="24"/>
-          <w:szCs w:val="24"/>
-        </w:rPr>
-        <w:t>T</w:t>
-      </w:r>
-      <w:r>
-        <w:rPr>
-          <w:rFonts w:ascii="Roboto" w:eastAsia="Times New Roman" w:hAnsi="Roboto" w:cs="Times New Roman"/>
-          <w:sz w:val="24"/>
-          <w:szCs w:val="24"/>
-        </w:rPr>
-        <w:t>he</w:t>
-      </w:r>
-      <w:r>
-        <w:rPr>
-          <w:rFonts w:ascii="Roboto" w:eastAsia="Times New Roman" w:hAnsi="Roboto" w:cs="Times New Roman"/>
-          <w:sz w:val="24"/>
-          <w:szCs w:val="24"/>
-        </w:rPr>
-        <w:t xml:space="preserve"> user</w:t>
-      </w:r>
-      <w:r>
-        <w:rPr>
-          <w:rFonts w:ascii="Roboto" w:eastAsia="Times New Roman" w:hAnsi="Roboto" w:cs="Times New Roman"/>
-          <w:sz w:val="24"/>
-          <w:szCs w:val="24"/>
-        </w:rPr>
-        <w:t xml:space="preserve"> can </w:t>
-      </w:r>
-      <w:r>
-        <w:rPr>
-          <w:rFonts w:ascii="Roboto" w:eastAsia="Times New Roman" w:hAnsi="Roboto" w:cs="Times New Roman"/>
-          <w:sz w:val="24"/>
-          <w:szCs w:val="24"/>
-        </w:rPr>
-        <w:t xml:space="preserve">also </w:t>
-      </w:r>
-      <w:r>
-        <w:rPr>
-          <w:rFonts w:ascii="Roboto" w:eastAsia="Times New Roman" w:hAnsi="Roboto" w:cs="Times New Roman"/>
-          <w:sz w:val="24"/>
-          <w:szCs w:val="24"/>
-        </w:rPr>
-        <w:t xml:space="preserve">drill down further and include a city </w:t>
-      </w:r>
-      <w:r>
-        <w:rPr>
-          <w:rFonts w:ascii="Roboto" w:eastAsia="Times New Roman" w:hAnsi="Roboto" w:cs="Times New Roman"/>
-          <w:sz w:val="24"/>
-          <w:szCs w:val="24"/>
-        </w:rPr>
-        <w:t>and</w:t>
-      </w:r>
-      <w:r>
-        <w:rPr>
-          <w:rFonts w:ascii="Roboto" w:eastAsia="Times New Roman" w:hAnsi="Roboto" w:cs="Times New Roman"/>
-          <w:sz w:val="24"/>
-          <w:szCs w:val="24"/>
-        </w:rPr>
-        <w:t xml:space="preserve"> a shape. The user can even back</w:t>
-      </w:r>
-      <w:r>
-        <w:rPr>
-          <w:rFonts w:ascii="Roboto" w:eastAsia="Times New Roman" w:hAnsi="Roboto" w:cs="Times New Roman"/>
-          <w:sz w:val="24"/>
-          <w:szCs w:val="24"/>
-        </w:rPr>
-        <w:t>space</w:t>
-      </w:r>
-      <w:r>
-        <w:rPr>
-          <w:rFonts w:ascii="Roboto" w:eastAsia="Times New Roman" w:hAnsi="Roboto" w:cs="Times New Roman"/>
-          <w:sz w:val="24"/>
-          <w:szCs w:val="24"/>
-        </w:rPr>
-        <w:t xml:space="preserve"> </w:t>
-      </w:r>
-      <w:r>
-        <w:rPr>
-          <w:rFonts w:ascii="Roboto" w:eastAsia="Times New Roman" w:hAnsi="Roboto" w:cs="Times New Roman"/>
-          <w:sz w:val="24"/>
-          <w:szCs w:val="24"/>
-        </w:rPr>
-        <w:t>to</w:t>
-      </w:r>
-      <w:r>
-        <w:rPr>
-          <w:rFonts w:ascii="Roboto" w:eastAsia="Times New Roman" w:hAnsi="Roboto" w:cs="Times New Roman"/>
-          <w:sz w:val="24"/>
-          <w:szCs w:val="24"/>
-        </w:rPr>
-        <w:t xml:space="preserve"> clear the date and find the number of sightings for just a particular shape across the country</w:t>
-      </w:r>
-      <w:r>
-        <w:rPr>
-          <w:rFonts w:ascii="Roboto" w:eastAsia="Times New Roman" w:hAnsi="Roboto" w:cs="Times New Roman"/>
-          <w:sz w:val="24"/>
-          <w:szCs w:val="24"/>
-        </w:rPr>
-        <w:t xml:space="preserve"> for the entire dat</w:t>
-      </w:r>
-      <w:r>
-        <w:rPr>
-          <w:rFonts w:ascii="Roboto" w:eastAsia="Times New Roman" w:hAnsi="Roboto" w:cs="Times New Roman"/>
-          <w:sz w:val="24"/>
-          <w:szCs w:val="24"/>
-        </w:rPr>
-        <w:t>e range</w:t>
-      </w:r>
-      <w:r>
-        <w:rPr>
-          <w:rFonts w:ascii="Roboto" w:eastAsia="Times New Roman" w:hAnsi="Roboto" w:cs="Times New Roman"/>
-          <w:sz w:val="24"/>
-          <w:szCs w:val="24"/>
-        </w:rPr>
-        <w:t xml:space="preserve">, or back up again and just find the number of sightings in a particular city. I was so excited to find that there was one sighting in my hometown of </w:t>
+        <w:t xml:space="preserve">As a result, the user can not only parse UFO sighting by date, but they can also input a specific state and see how many sightings were found on a particular day in that state without even pushing a button. The user can also drill down further and include a city and a shape. The user can even backspace to clear the date and find the number of sightings for just a particular shape in that city for the entire date range, or back up some more by clearing the city and state to find the number of sightings of the chosen shape across the country for the entire date range. In my playful exploration of the data, I was super excited to find that there was one sighting in my hometown of </w:t>
       </w:r>
       <w:hyperlink r:id="rId9" w:history="1">
         <w:r>
@@ -2180,25 +2024,7 @@
           <w:sz w:val="24"/>
           <w:szCs w:val="24"/>
         </w:rPr>
-        <w:t xml:space="preserve"> of the circle could be </w:t>
-      </w:r>
-      <w:proofErr w:type="gramStart"/>
-      <w:r>
-        <w:rPr>
-          <w:rFonts w:ascii="Roboto" w:eastAsia="Times New Roman" w:hAnsi="Roboto" w:cs="Times New Roman"/>
-          <w:sz w:val="24"/>
-          <w:szCs w:val="24"/>
-        </w:rPr>
-        <w:t>similar to</w:t>
-      </w:r>
-      <w:proofErr w:type="gramEnd"/>
-      <w:r>
-        <w:rPr>
-          <w:rFonts w:ascii="Roboto" w:eastAsia="Times New Roman" w:hAnsi="Roboto" w:cs="Times New Roman"/>
-          <w:sz w:val="24"/>
-          <w:szCs w:val="24"/>
-        </w:rPr>
-        <w:t xml:space="preserve"> </w:t>
+        <w:t xml:space="preserve"> of the circle could be similar to </w:t>
       </w:r>
       <w:r>
         <w:rPr>
